--- a/documentation/План за изпълнение на проекта по СД.docx
+++ b/documentation/План за изпълнение на проекта по СД.docx
@@ -1,6 +1,7 @@
 
 <file path=word/document.xml><?xml version="1.0" encoding="utf-8"?>
 <w:document xmlns:wpc="http://schemas.microsoft.com/office/word/2010/wordprocessingCanvas" xmlns:cx="http://schemas.microsoft.com/office/drawing/2014/chartex" xmlns:cx1="http://schemas.microsoft.com/office/drawing/2015/9/8/chartex" xmlns:cx2="http://schemas.microsoft.com/office/drawing/2015/10/21/chartex" xmlns:cx3="http://schemas.microsoft.com/office/drawing/2016/5/9/chartex" xmlns:cx4="http://schemas.microsoft.com/office/drawing/2016/5/10/chartex" xmlns:cx5="http://schemas.microsoft.com/office/drawing/2016/5/11/chartex" xmlns:cx6="http://schemas.microsoft.com/office/drawing/2016/5/12/chartex" xmlns:cx7="http://schemas.microsoft.com/office/drawing/2016/5/13/chartex" xmlns:cx8="http://schemas.microsoft.com/office/drawing/2016/5/14/chartex" xmlns:mc="http://schemas.openxmlformats.org/markup-compatibility/2006" xmlns:aink="http://schemas.microsoft.com/office/drawing/2016/ink" xmlns:am3d="http://schemas.microsoft.com/office/drawing/2017/model3d" xmlns:o="urn:schemas-microsoft-com:office:office" xmlns:r="http://schemas.openxmlformats.org/officeDocument/2006/relationships" xmlns:m="http://schemas.openxmlformats.org/officeDocument/2006/math" xmlns:v="urn:schemas-microsoft-com:vml" xmlns:wp14="http://schemas.microsoft.com/office/word/2010/wordprocessingDrawing" xmlns:wp="http://schemas.openxmlformats.org/drawingml/2006/wordprocessingDrawing" xmlns:w10="urn:schemas-microsoft-com:office:word" xmlns:w="http://schemas.openxmlformats.org/wordprocessingml/2006/main" xmlns:w14="http://schemas.microsoft.com/office/word/2010/wordml" xmlns:w15="http://schemas.microsoft.com/office/word/2012/wordml" xmlns:w16cid="http://schemas.microsoft.com/office/word/2016/wordml/cid" xmlns:w16se="http://schemas.microsoft.com/office/word/2015/wordml/symex" xmlns:wpg="http://schemas.microsoft.com/office/word/2010/wordprocessingGroup" xmlns:wpi="http://schemas.microsoft.com/office/word/2010/wordprocessingInk" xmlns:wne="http://schemas.microsoft.com/office/word/2006/wordml" xmlns:wps="http://schemas.microsoft.com/office/word/2010/wordprocessingShape" mc:Ignorable="w14 w15 w16se w16cid wp14">
+  <w:background w:color="AEAAAA" w:themeColor="background2" w:themeShade="BF"/>
   <w:body>
     <w:p>
       <w:pPr>
@@ -250,8 +251,6 @@
       <w:r>
         <w:t>д</w:t>
       </w:r>
-      <w:bookmarkStart w:id="0" w:name="_GoBack"/>
-      <w:bookmarkEnd w:id="0"/>
       <w:r>
         <w:rPr>
           <w:lang w:val="de-DE"/>
@@ -1268,312 +1267,505 @@
         </w:rPr>
         <w:t>Library</w:t>
       </w:r>
-    </w:p>
-    <w:p>
-      <w:pPr>
-        <w:pStyle w:val="ListParagraph"/>
-        <w:numPr>
-          <w:ilvl w:val="1"/>
-          <w:numId w:val="3"/>
-        </w:numPr>
-        <w:rPr>
-          <w:lang w:val="de-DE"/>
-        </w:rPr>
-      </w:pPr>
-      <w:r>
-        <w:rPr>
-          <w:lang w:val="de-DE"/>
-        </w:rPr>
-        <w:t>B-Tree</w:t>
-      </w:r>
-      <w:r>
-        <w:rPr>
-          <w:lang w:val="en-US"/>
-        </w:rPr>
-        <w:t>&lt;</w:t>
-      </w:r>
-      <w:r>
-        <w:rPr>
-          <w:i/>
-          <w:color w:val="00B050"/>
-          <w:lang w:val="en-US"/>
-        </w:rPr>
-        <w:t>User</w:t>
-      </w:r>
-      <w:r>
-        <w:rPr>
-          <w:lang w:val="en-US"/>
-        </w:rPr>
-        <w:t xml:space="preserve">&gt; </w:t>
-      </w:r>
-      <w:r>
-        <w:rPr>
-          <w:color w:val="767171" w:themeColor="background2" w:themeShade="80"/>
-          <w:lang w:val="en-US"/>
-        </w:rPr>
-        <w:t>users</w:t>
-      </w:r>
-    </w:p>
-    <w:p>
-      <w:pPr>
-        <w:pStyle w:val="ListParagraph"/>
-        <w:numPr>
-          <w:ilvl w:val="1"/>
-          <w:numId w:val="3"/>
-        </w:numPr>
-        <w:rPr>
-          <w:lang w:val="de-DE"/>
-        </w:rPr>
-      </w:pPr>
-      <w:r>
-        <w:rPr>
-          <w:lang w:val="de-DE"/>
-        </w:rPr>
-        <w:t xml:space="preserve">B-Tree </w:t>
-      </w:r>
-      <w:r>
-        <w:rPr>
-          <w:lang w:val="de-DE"/>
-        </w:rPr>
-        <w:t>&lt;</w:t>
-      </w:r>
-      <w:r>
-        <w:rPr>
-          <w:i/>
-          <w:color w:val="00B0F0"/>
-          <w:lang w:val="de-DE"/>
-        </w:rPr>
-        <w:t>Song</w:t>
-      </w:r>
-      <w:r>
-        <w:rPr>
-          <w:lang w:val="de-DE"/>
-        </w:rPr>
-        <w:t xml:space="preserve">&gt; </w:t>
-      </w:r>
-      <w:r>
-        <w:rPr>
-          <w:color w:val="767171" w:themeColor="background2" w:themeShade="80"/>
-          <w:lang w:val="de-DE"/>
-        </w:rPr>
-        <w:t>songs</w:t>
-      </w:r>
-    </w:p>
-    <w:p>
-      <w:pPr>
-        <w:pStyle w:val="ListParagraph"/>
-        <w:numPr>
-          <w:ilvl w:val="1"/>
-          <w:numId w:val="3"/>
-        </w:numPr>
-        <w:rPr>
-          <w:lang w:val="de-DE"/>
-        </w:rPr>
-      </w:pPr>
-      <w:r>
-        <w:rPr>
-          <w:lang w:val="de-DE"/>
-        </w:rPr>
-        <w:t xml:space="preserve">B-Tree </w:t>
-      </w:r>
-      <w:r>
-        <w:rPr>
-          <w:lang w:val="de-DE"/>
-        </w:rPr>
-        <w:t>&lt;</w:t>
-      </w:r>
-      <w:r>
-        <w:rPr>
-          <w:i/>
-          <w:color w:val="7030A0"/>
-          <w:lang w:val="de-DE"/>
-        </w:rPr>
-        <w:t>Playlist</w:t>
-      </w:r>
-      <w:r>
-        <w:rPr>
-          <w:lang w:val="de-DE"/>
-        </w:rPr>
-        <w:t xml:space="preserve">&gt; </w:t>
-      </w:r>
-      <w:r>
-        <w:rPr>
-          <w:color w:val="767171" w:themeColor="background2" w:themeShade="80"/>
-          <w:lang w:val="de-DE"/>
-        </w:rPr>
-        <w:t>playlists</w:t>
-      </w:r>
-    </w:p>
-    <w:p>
-      <w:pPr>
-        <w:pStyle w:val="ListParagraph"/>
-        <w:numPr>
-          <w:ilvl w:val="1"/>
-          <w:numId w:val="3"/>
-        </w:numPr>
-        <w:rPr>
-          <w:lang w:val="de-DE"/>
-        </w:rPr>
-      </w:pPr>
-      <w:r>
-        <w:rPr>
-          <w:lang w:val="de-DE"/>
-        </w:rPr>
-        <w:t xml:space="preserve">B-Tree </w:t>
-      </w:r>
-      <w:r>
-        <w:rPr>
-          <w:lang w:val="de-DE"/>
-        </w:rPr>
-        <w:t>&lt;</w:t>
-      </w:r>
-      <w:r>
-        <w:rPr>
-          <w:i/>
-          <w:color w:val="FFC000"/>
-          <w:lang w:val="de-DE"/>
-        </w:rPr>
-        <w:t>Album</w:t>
-      </w:r>
-      <w:r>
-        <w:rPr>
-          <w:lang w:val="de-DE"/>
-        </w:rPr>
-        <w:t xml:space="preserve">&gt; </w:t>
-      </w:r>
-      <w:r>
-        <w:rPr>
-          <w:color w:val="767171" w:themeColor="background2" w:themeShade="80"/>
-          <w:lang w:val="de-DE"/>
-        </w:rPr>
-        <w:t xml:space="preserve">albums  </w:t>
-      </w:r>
-      <w:r>
-        <w:rPr>
-          <w:color w:val="D0CECE" w:themeColor="background2" w:themeShade="E6"/>
-        </w:rPr>
-        <w:t>//????</w:t>
-      </w:r>
-    </w:p>
-    <w:p>
-      <w:pPr>
-        <w:pStyle w:val="ListParagraph"/>
-        <w:rPr>
-          <w:lang w:val="en-US"/>
-        </w:rPr>
-      </w:pPr>
-    </w:p>
-    <w:p>
-      <w:pPr>
-        <w:pStyle w:val="ListParagraph"/>
-        <w:rPr>
-          <w:lang w:val="en-US"/>
-        </w:rPr>
-      </w:pPr>
-    </w:p>
-    <w:p>
-      <w:pPr>
-        <w:pStyle w:val="ListParagraph"/>
-        <w:rPr>
-          <w:lang w:val="en-US"/>
-        </w:rPr>
-      </w:pPr>
-    </w:p>
-    <w:p>
-      <w:pPr>
-        <w:pStyle w:val="ListParagraph"/>
-        <w:rPr>
-          <w:lang w:val="en-US"/>
-        </w:rPr>
-      </w:pPr>
-    </w:p>
-    <w:p>
-      <w:pPr>
-        <w:pStyle w:val="ListParagraph"/>
-        <w:numPr>
-          <w:ilvl w:val="0"/>
-          <w:numId w:val="1"/>
-        </w:numPr>
-        <w:rPr>
-          <w:sz w:val="32"/>
-          <w:szCs w:val="32"/>
-        </w:rPr>
-      </w:pPr>
-      <w:r>
-        <w:rPr>
-          <w:sz w:val="32"/>
-          <w:szCs w:val="32"/>
-        </w:rPr>
-        <w:t>Основни с</w:t>
-      </w:r>
-      <w:r>
-        <w:rPr>
-          <w:sz w:val="32"/>
-          <w:szCs w:val="32"/>
-        </w:rPr>
-        <w:t>труктури от данни</w:t>
-      </w:r>
-      <w:r>
-        <w:rPr>
-          <w:sz w:val="32"/>
-          <w:szCs w:val="32"/>
-          <w:lang w:val="en-US"/>
-        </w:rPr>
-        <w:t xml:space="preserve"> </w:t>
-      </w:r>
-      <w:r>
-        <w:rPr>
-          <w:sz w:val="32"/>
-          <w:szCs w:val="32"/>
-        </w:rPr>
-        <w:t>и модели</w:t>
-      </w:r>
-    </w:p>
-    <w:p>
-      <w:pPr>
-        <w:pStyle w:val="ListParagraph"/>
-        <w:rPr>
-          <w:color w:val="D0CECE" w:themeColor="background2" w:themeShade="E6"/>
-        </w:rPr>
-      </w:pPr>
-      <w:r>
-        <w:rPr>
-          <w:color w:val="D0CECE" w:themeColor="background2" w:themeShade="E6"/>
-        </w:rPr>
-        <w:t>//</w:t>
-      </w:r>
-      <w:r>
-        <w:rPr>
-          <w:color w:val="D0CECE" w:themeColor="background2" w:themeShade="E6"/>
-        </w:rPr>
-        <w:t xml:space="preserve"> видове, информация и причина за избор</w:t>
-      </w:r>
-    </w:p>
-    <w:p>
-      <w:pPr>
-        <w:pStyle w:val="ListParagraph"/>
-        <w:rPr>
-          <w:color w:val="D0CECE" w:themeColor="background2" w:themeShade="E6"/>
-        </w:rPr>
-      </w:pPr>
-    </w:p>
-    <w:p>
-      <w:pPr>
-        <w:pStyle w:val="ListParagraph"/>
-        <w:numPr>
-          <w:ilvl w:val="1"/>
-          <w:numId w:val="1"/>
-        </w:numPr>
-        <w:rPr>
-          <w:b/>
-          <w:lang w:val="en-US"/>
-        </w:rPr>
-      </w:pPr>
       <w:r>
         <w:rPr>
           <w:b/>
           <w:sz w:val="28"/>
           <w:szCs w:val="28"/>
+        </w:rPr>
+        <w:t xml:space="preserve"> </w:t>
+      </w:r>
+      <w:r>
+        <w:rPr>
+          <w:color w:val="767171" w:themeColor="background2" w:themeShade="80"/>
+          <w:lang w:val="de-DE"/>
+        </w:rPr>
+        <w:t xml:space="preserve"> </w:t>
+      </w:r>
+      <w:r>
+        <w:rPr>
+          <w:color w:val="D0CECE" w:themeColor="background2" w:themeShade="E6"/>
+        </w:rPr>
+        <w:t>//</w:t>
+      </w:r>
+      <w:r>
+        <w:rPr>
+          <w:color w:val="D0CECE" w:themeColor="background2" w:themeShade="E6"/>
+        </w:rPr>
+        <w:t xml:space="preserve">може да ги направя </w:t>
+      </w:r>
+      <w:r>
+        <w:rPr>
+          <w:color w:val="D0CECE" w:themeColor="background2" w:themeShade="E6"/>
+          <w:lang w:val="de-DE"/>
+        </w:rPr>
+        <w:t>static(</w:t>
+      </w:r>
+      <w:r>
+        <w:rPr>
+          <w:color w:val="D0CECE" w:themeColor="background2" w:themeShade="E6"/>
+        </w:rPr>
+        <w:t>обектите</w:t>
+      </w:r>
+      <w:r>
+        <w:rPr>
+          <w:color w:val="D0CECE" w:themeColor="background2" w:themeShade="E6"/>
+          <w:lang w:val="de-DE"/>
+        </w:rPr>
+        <w:t>)</w:t>
+      </w:r>
+    </w:p>
+    <w:p>
+      <w:pPr>
+        <w:pStyle w:val="ListParagraph"/>
+        <w:ind w:left="1440"/>
+        <w:rPr>
+          <w:color w:val="D0CECE" w:themeColor="background2" w:themeShade="E6"/>
+        </w:rPr>
+      </w:pPr>
+      <w:r>
+        <w:rPr>
+          <w:color w:val="D0CECE" w:themeColor="background2" w:themeShade="E6"/>
+        </w:rPr>
+        <w:t>//</w:t>
+      </w:r>
+      <w:r>
+        <w:rPr>
+          <w:color w:val="D0CECE" w:themeColor="background2" w:themeShade="E6"/>
+        </w:rPr>
+        <w:t>може да ги махна изцяло и да се чете само от файла</w:t>
+      </w:r>
+    </w:p>
+    <w:p>
+      <w:pPr>
+        <w:pStyle w:val="ListParagraph"/>
+        <w:ind w:left="1440"/>
+        <w:rPr>
+          <w:sz w:val="28"/>
+          <w:szCs w:val="28"/>
+        </w:rPr>
+      </w:pPr>
+      <w:r>
+        <w:rPr>
+          <w:color w:val="D0CECE" w:themeColor="background2" w:themeShade="E6"/>
+        </w:rPr>
+        <w:t>//или да се добавят само файлове, които ще се използват</w:t>
+      </w:r>
+    </w:p>
+    <w:p>
+      <w:pPr>
+        <w:pStyle w:val="ListParagraph"/>
+        <w:numPr>
+          <w:ilvl w:val="1"/>
+          <w:numId w:val="3"/>
+        </w:numPr>
+        <w:rPr>
+          <w:lang w:val="de-DE"/>
+        </w:rPr>
+      </w:pPr>
+      <w:r>
+        <w:rPr>
+          <w:lang w:val="de-DE"/>
+        </w:rPr>
+        <w:t>B-Tree</w:t>
+      </w:r>
+      <w:r>
+        <w:rPr>
+          <w:lang w:val="en-US"/>
+        </w:rPr>
+        <w:t>&lt;</w:t>
+      </w:r>
+      <w:r>
+        <w:rPr>
+          <w:i/>
+          <w:color w:val="00B050"/>
+          <w:lang w:val="en-US"/>
+        </w:rPr>
+        <w:t>User</w:t>
+      </w:r>
+      <w:r>
+        <w:rPr>
+          <w:lang w:val="en-US"/>
+        </w:rPr>
+        <w:t xml:space="preserve">&gt; </w:t>
+      </w:r>
+      <w:r>
+        <w:rPr>
+          <w:color w:val="767171" w:themeColor="background2" w:themeShade="80"/>
+          <w:lang w:val="en-US"/>
+        </w:rPr>
+        <w:t>users</w:t>
+      </w:r>
+    </w:p>
+    <w:p>
+      <w:pPr>
+        <w:pStyle w:val="ListParagraph"/>
+        <w:numPr>
+          <w:ilvl w:val="1"/>
+          <w:numId w:val="3"/>
+        </w:numPr>
+        <w:rPr>
+          <w:lang w:val="de-DE"/>
+        </w:rPr>
+      </w:pPr>
+      <w:r>
+        <w:rPr>
+          <w:lang w:val="de-DE"/>
+        </w:rPr>
+        <w:t xml:space="preserve">B-Tree </w:t>
+      </w:r>
+      <w:r>
+        <w:rPr>
+          <w:lang w:val="de-DE"/>
+        </w:rPr>
+        <w:t>&lt;</w:t>
+      </w:r>
+      <w:r>
+        <w:rPr>
+          <w:i/>
+          <w:color w:val="00B0F0"/>
+          <w:lang w:val="de-DE"/>
+        </w:rPr>
+        <w:t>Song</w:t>
+      </w:r>
+      <w:r>
+        <w:rPr>
+          <w:lang w:val="de-DE"/>
+        </w:rPr>
+        <w:t xml:space="preserve">&gt; </w:t>
+      </w:r>
+      <w:r>
+        <w:rPr>
+          <w:color w:val="767171" w:themeColor="background2" w:themeShade="80"/>
+          <w:lang w:val="de-DE"/>
+        </w:rPr>
+        <w:t>songs</w:t>
+      </w:r>
+    </w:p>
+    <w:p>
+      <w:pPr>
+        <w:pStyle w:val="ListParagraph"/>
+        <w:numPr>
+          <w:ilvl w:val="1"/>
+          <w:numId w:val="3"/>
+        </w:numPr>
+        <w:rPr>
+          <w:lang w:val="de-DE"/>
+        </w:rPr>
+      </w:pPr>
+      <w:r>
+        <w:rPr>
+          <w:lang w:val="de-DE"/>
+        </w:rPr>
+        <w:t xml:space="preserve">B-Tree </w:t>
+      </w:r>
+      <w:r>
+        <w:rPr>
+          <w:lang w:val="de-DE"/>
+        </w:rPr>
+        <w:t>&lt;</w:t>
+      </w:r>
+      <w:r>
+        <w:rPr>
+          <w:i/>
+          <w:color w:val="7030A0"/>
+          <w:lang w:val="de-DE"/>
+        </w:rPr>
+        <w:t>Playlist</w:t>
+      </w:r>
+      <w:r>
+        <w:rPr>
+          <w:lang w:val="de-DE"/>
+        </w:rPr>
+        <w:t xml:space="preserve">&gt; </w:t>
+      </w:r>
+      <w:r>
+        <w:rPr>
+          <w:color w:val="767171" w:themeColor="background2" w:themeShade="80"/>
+          <w:lang w:val="de-DE"/>
+        </w:rPr>
+        <w:t>playlists</w:t>
+      </w:r>
+    </w:p>
+    <w:p>
+      <w:pPr>
+        <w:pStyle w:val="ListParagraph"/>
+        <w:numPr>
+          <w:ilvl w:val="1"/>
+          <w:numId w:val="3"/>
+        </w:numPr>
+        <w:rPr>
+          <w:lang w:val="de-DE"/>
+        </w:rPr>
+      </w:pPr>
+      <w:r>
+        <w:rPr>
+          <w:lang w:val="de-DE"/>
+        </w:rPr>
+        <w:t xml:space="preserve">B-Tree </w:t>
+      </w:r>
+      <w:r>
+        <w:rPr>
+          <w:lang w:val="de-DE"/>
+        </w:rPr>
+        <w:t>&lt;</w:t>
+      </w:r>
+      <w:r>
+        <w:rPr>
+          <w:i/>
+          <w:color w:val="FFC000"/>
+          <w:lang w:val="de-DE"/>
+        </w:rPr>
+        <w:t>Album</w:t>
+      </w:r>
+      <w:r>
+        <w:rPr>
+          <w:lang w:val="de-DE"/>
+        </w:rPr>
+        <w:t xml:space="preserve">&gt; </w:t>
+      </w:r>
+      <w:r>
+        <w:rPr>
+          <w:color w:val="767171" w:themeColor="background2" w:themeShade="80"/>
+          <w:lang w:val="de-DE"/>
+        </w:rPr>
+        <w:t xml:space="preserve">albums </w:t>
+      </w:r>
+    </w:p>
+    <w:p>
+      <w:pPr>
+        <w:rPr>
+          <w:lang w:val="de-DE"/>
+        </w:rPr>
+      </w:pPr>
+    </w:p>
+    <w:p>
+      <w:pPr>
+        <w:pStyle w:val="ListParagraph"/>
+        <w:numPr>
+          <w:ilvl w:val="0"/>
+          <w:numId w:val="3"/>
+        </w:numPr>
+        <w:rPr>
+          <w:sz w:val="28"/>
+          <w:szCs w:val="28"/>
+          <w:lang w:val="de-DE"/>
+        </w:rPr>
+      </w:pPr>
+      <w:r>
+        <w:rPr>
+          <w:sz w:val="28"/>
+          <w:szCs w:val="28"/>
+          <w:lang w:val="de-DE"/>
+        </w:rPr>
+        <w:t xml:space="preserve">class </w:t>
+      </w:r>
+      <w:r>
+        <w:rPr>
+          <w:b/>
+          <w:color w:val="C00000"/>
+          <w:sz w:val="28"/>
+          <w:szCs w:val="28"/>
+          <w:lang w:val="de-DE"/>
+        </w:rPr>
+        <w:t>Commands</w:t>
+      </w:r>
+      <w:r>
+        <w:rPr>
+          <w:b/>
+          <w:color w:val="C00000"/>
+          <w:sz w:val="28"/>
+          <w:szCs w:val="28"/>
+          <w:lang w:val="de-DE"/>
+        </w:rPr>
+        <w:t xml:space="preserve"> </w:t>
+      </w:r>
+    </w:p>
+    <w:p>
+      <w:pPr>
+        <w:pStyle w:val="ListParagraph"/>
+        <w:ind w:left="2160"/>
+        <w:rPr>
+          <w:color w:val="D0CECE" w:themeColor="background2" w:themeShade="E6"/>
+        </w:rPr>
+      </w:pPr>
+      <w:r>
+        <w:rPr>
+          <w:color w:val="D0CECE" w:themeColor="background2" w:themeShade="E6"/>
+        </w:rPr>
+        <w:t>//всички конзолни команди</w:t>
+      </w:r>
+    </w:p>
+    <w:p>
+      <w:pPr>
+        <w:pStyle w:val="ListParagraph"/>
+        <w:ind w:left="1440" w:firstLine="684"/>
+        <w:rPr>
+          <w:color w:val="D0CECE" w:themeColor="background2" w:themeShade="E6"/>
+        </w:rPr>
+      </w:pPr>
+      <w:r>
+        <w:rPr>
+          <w:color w:val="D0CECE" w:themeColor="background2" w:themeShade="E6"/>
+        </w:rPr>
+        <w:t>//</w:t>
+      </w:r>
+      <w:r>
+        <w:rPr>
+          <w:color w:val="D0CECE" w:themeColor="background2" w:themeShade="E6"/>
+          <w:lang w:val="de-DE"/>
+        </w:rPr>
+        <w:t xml:space="preserve">static </w:t>
+      </w:r>
+      <w:r>
+        <w:rPr>
+          <w:color w:val="D0CECE" w:themeColor="background2" w:themeShade="E6"/>
+        </w:rPr>
+        <w:t xml:space="preserve">функции </w:t>
+      </w:r>
+    </w:p>
+    <w:p>
+      <w:pPr>
+        <w:pStyle w:val="ListParagraph"/>
+        <w:ind w:left="2160"/>
+        <w:rPr>
+          <w:color w:val="D0CECE" w:themeColor="background2" w:themeShade="E6"/>
+        </w:rPr>
+      </w:pPr>
+    </w:p>
+    <w:p>
+      <w:pPr>
+        <w:rPr>
+          <w:lang w:val="de-DE"/>
+        </w:rPr>
+      </w:pPr>
+    </w:p>
+    <w:p>
+      <w:pPr>
+        <w:rPr>
+          <w:lang w:val="de-DE"/>
+        </w:rPr>
+      </w:pPr>
+    </w:p>
+    <w:p>
+      <w:pPr>
+        <w:pStyle w:val="ListParagraph"/>
+        <w:rPr>
+          <w:lang w:val="de-DE"/>
+        </w:rPr>
+      </w:pPr>
+    </w:p>
+    <w:p>
+      <w:pPr>
+        <w:pStyle w:val="ListParagraph"/>
+        <w:rPr>
+          <w:lang w:val="de-DE"/>
+        </w:rPr>
+      </w:pPr>
+    </w:p>
+    <w:p>
+      <w:pPr>
+        <w:pStyle w:val="ListParagraph"/>
+        <w:rPr>
+          <w:lang w:val="de-DE"/>
+        </w:rPr>
+      </w:pPr>
+    </w:p>
+    <w:p>
+      <w:pPr>
+        <w:pStyle w:val="ListParagraph"/>
+        <w:rPr>
+          <w:lang w:val="de-DE"/>
+        </w:rPr>
+      </w:pPr>
+    </w:p>
+    <w:p>
+      <w:pPr>
+        <w:pStyle w:val="ListParagraph"/>
+        <w:numPr>
+          <w:ilvl w:val="0"/>
+          <w:numId w:val="1"/>
+        </w:numPr>
+        <w:rPr>
+          <w:sz w:val="32"/>
+          <w:szCs w:val="32"/>
+        </w:rPr>
+      </w:pPr>
+      <w:r>
+        <w:rPr>
+          <w:sz w:val="32"/>
+          <w:szCs w:val="32"/>
+        </w:rPr>
+        <w:t>Основни с</w:t>
+      </w:r>
+      <w:r>
+        <w:rPr>
+          <w:sz w:val="32"/>
+          <w:szCs w:val="32"/>
+        </w:rPr>
+        <w:t>труктури от данни</w:t>
+      </w:r>
+      <w:r>
+        <w:rPr>
+          <w:sz w:val="32"/>
+          <w:szCs w:val="32"/>
+          <w:lang w:val="de-DE"/>
+        </w:rPr>
+        <w:t xml:space="preserve"> </w:t>
+      </w:r>
+      <w:r>
+        <w:rPr>
+          <w:sz w:val="32"/>
+          <w:szCs w:val="32"/>
+        </w:rPr>
+        <w:t>и модели</w:t>
+      </w:r>
+    </w:p>
+    <w:p>
+      <w:pPr>
+        <w:pStyle w:val="ListParagraph"/>
+        <w:rPr>
+          <w:color w:val="D0CECE" w:themeColor="background2" w:themeShade="E6"/>
+        </w:rPr>
+      </w:pPr>
+      <w:r>
+        <w:rPr>
+          <w:color w:val="D0CECE" w:themeColor="background2" w:themeShade="E6"/>
+        </w:rPr>
+        <w:t>//</w:t>
+      </w:r>
+      <w:r>
+        <w:rPr>
+          <w:color w:val="D0CECE" w:themeColor="background2" w:themeShade="E6"/>
+        </w:rPr>
+        <w:t xml:space="preserve"> видове, информация и причина за избор</w:t>
+      </w:r>
+    </w:p>
+    <w:p>
+      <w:pPr>
+        <w:pStyle w:val="ListParagraph"/>
+        <w:rPr>
+          <w:color w:val="D0CECE" w:themeColor="background2" w:themeShade="E6"/>
+        </w:rPr>
+      </w:pPr>
+    </w:p>
+    <w:p>
+      <w:pPr>
+        <w:pStyle w:val="ListParagraph"/>
+        <w:numPr>
+          <w:ilvl w:val="1"/>
+          <w:numId w:val="1"/>
+        </w:numPr>
+        <w:rPr>
+          <w:b/>
+          <w:lang w:val="en-US"/>
+        </w:rPr>
+      </w:pPr>
+      <w:r>
+        <w:rPr>
+          <w:b/>
+          <w:sz w:val="28"/>
+          <w:szCs w:val="28"/>
           <w:lang w:val="en-US"/>
         </w:rPr>
         <w:t>B-Tree</w:t>
@@ -2044,6 +2236,7 @@
         <w:rPr>
           <w:lang w:val="en-US"/>
         </w:rPr>
+        <w:lastRenderedPageBreak/>
         <w:t xml:space="preserve">search/insert/delete </w:t>
       </w:r>
       <w:r>
@@ -2429,7 +2622,6 @@
         </w:rPr>
       </w:pPr>
       <w:r>
-        <w:lastRenderedPageBreak/>
         <w:t xml:space="preserve">Запазване на данните на </w:t>
       </w:r>
       <w:r>
@@ -2537,95 +2729,8 @@
       <w:r>
         <w:t>файл в хард диска</w:t>
       </w:r>
-    </w:p>
-    <w:p>
-      <w:pPr>
-        <w:pStyle w:val="ListParagraph"/>
-        <w:numPr>
-          <w:ilvl w:val="2"/>
-          <w:numId w:val="1"/>
-        </w:numPr>
-        <w:rPr>
-          <w:color w:val="AEAAAA" w:themeColor="background2" w:themeShade="BF"/>
-          <w:lang w:val="en-US"/>
-        </w:rPr>
-      </w:pPr>
-      <w:r>
-        <w:rPr>
-          <w:color w:val="AEAAAA" w:themeColor="background2" w:themeShade="BF"/>
-        </w:rPr>
-        <w:t>// ?по какъв начин ще осъществявам сериализация и десериализация</w:t>
-      </w:r>
-    </w:p>
-    <w:p>
-      <w:pPr>
-        <w:pStyle w:val="ListParagraph"/>
-        <w:numPr>
-          <w:ilvl w:val="3"/>
-          <w:numId w:val="1"/>
-        </w:numPr>
-        <w:rPr>
-          <w:color w:val="AEAAAA" w:themeColor="background2" w:themeShade="BF"/>
-          <w:lang w:val="en-US"/>
-        </w:rPr>
-      </w:pPr>
-      <w:r>
-        <w:rPr>
-          <w:color w:val="AEAAAA" w:themeColor="background2" w:themeShade="BF"/>
-        </w:rPr>
-        <w:t>((())()())</w:t>
-      </w:r>
-    </w:p>
-    <w:p>
-      <w:pPr>
-        <w:pStyle w:val="ListParagraph"/>
-        <w:numPr>
-          <w:ilvl w:val="3"/>
-          <w:numId w:val="1"/>
-        </w:numPr>
-        <w:rPr>
-          <w:color w:val="AEAAAA" w:themeColor="background2" w:themeShade="BF"/>
-          <w:lang w:val="en-US"/>
-        </w:rPr>
-      </w:pPr>
-      <w:r>
-        <w:rPr>
-          <w:color w:val="AEAAAA" w:themeColor="background2" w:themeShade="BF"/>
-        </w:rPr>
-        <w:t>Матрица</w:t>
-      </w:r>
-    </w:p>
-    <w:p>
-      <w:pPr>
-        <w:pStyle w:val="ListParagraph"/>
-        <w:numPr>
-          <w:ilvl w:val="3"/>
-          <w:numId w:val="1"/>
-        </w:numPr>
-        <w:rPr>
-          <w:color w:val="AEAAAA" w:themeColor="background2" w:themeShade="BF"/>
-          <w:lang w:val="en-US"/>
-        </w:rPr>
-      </w:pPr>
-      <w:r>
-        <w:rPr>
-          <w:color w:val="AEAAAA" w:themeColor="background2" w:themeShade="BF"/>
-        </w:rPr>
-        <w:t>По-подходящ вариант</w:t>
-      </w:r>
-    </w:p>
-    <w:p>
-      <w:pPr>
-        <w:pStyle w:val="ListParagraph"/>
-        <w:numPr>
-          <w:ilvl w:val="2"/>
-          <w:numId w:val="1"/>
-        </w:numPr>
-        <w:rPr>
-          <w:color w:val="AEAAAA" w:themeColor="background2" w:themeShade="BF"/>
-          <w:lang w:val="en-US"/>
-        </w:rPr>
-      </w:pPr>
+      <w:bookmarkStart w:id="0" w:name="_GoBack"/>
+      <w:bookmarkEnd w:id="0"/>
       <w:r>
         <w:rPr>
           <w:color w:val="AEAAAA" w:themeColor="background2" w:themeShade="BF"/>
@@ -2759,12 +2864,6 @@
           <w:color w:val="D0CECE" w:themeColor="background2" w:themeShade="E6"/>
         </w:rPr>
       </w:pPr>
-      <w:r>
-        <w:rPr>
-          <w:color w:val="D0CECE" w:themeColor="background2" w:themeShade="E6"/>
-        </w:rPr>
-        <w:t>//</w:t>
-      </w:r>
     </w:p>
     <w:p>
       <w:pPr>
@@ -2875,6 +2974,27 @@
       <w:pPr>
         <w:pStyle w:val="ListParagraph"/>
         <w:numPr>
+          <w:ilvl w:val="0"/>
+          <w:numId w:val="7"/>
+        </w:numPr>
+        <w:rPr>
+          <w:b/>
+          <w:color w:val="C00000"/>
+        </w:rPr>
+      </w:pPr>
+      <w:r>
+        <w:rPr>
+          <w:b/>
+          <w:color w:val="C00000"/>
+          <w:lang w:val="en-US"/>
+        </w:rPr>
+        <w:t>Commands</w:t>
+      </w:r>
+    </w:p>
+    <w:p>
+      <w:pPr>
+        <w:pStyle w:val="ListParagraph"/>
+        <w:numPr>
           <w:ilvl w:val="1"/>
           <w:numId w:val="7"/>
         </w:numPr>
@@ -2883,7 +3003,7 @@
         <w:rPr>
           <w:lang w:val="de-DE"/>
         </w:rPr>
-        <w:t>register()</w:t>
+        <w:t>welcome()</w:t>
       </w:r>
     </w:p>
     <w:p>
@@ -2898,52 +3018,146 @@
         <w:rPr>
           <w:lang w:val="de-DE"/>
         </w:rPr>
-        <w:t>login()</w:t>
-      </w:r>
-    </w:p>
-    <w:p>
-      <w:pPr>
-        <w:pStyle w:val="ListParagraph"/>
-        <w:numPr>
-          <w:ilvl w:val="2"/>
-          <w:numId w:val="9"/>
-        </w:numPr>
-      </w:pPr>
-      <w:r>
-        <w:rPr>
-          <w:lang w:val="de-DE"/>
-        </w:rPr>
-        <w:t>in</w:t>
-      </w:r>
-      <w:r>
-        <w:rPr>
-          <w:lang w:val="en-US"/>
-        </w:rPr>
-        <w:t xml:space="preserve">&gt;&gt; </w:t>
-      </w:r>
-      <w:r>
-        <w:rPr>
-          <w:lang w:val="de-DE"/>
-        </w:rPr>
-        <w:t>username</w:t>
-      </w:r>
-    </w:p>
-    <w:p>
-      <w:pPr>
-        <w:pStyle w:val="ListParagraph"/>
-        <w:numPr>
-          <w:ilvl w:val="2"/>
-          <w:numId w:val="9"/>
-        </w:numPr>
-      </w:pPr>
-      <w:r>
-        <w:rPr>
-          <w:lang w:val="de-DE"/>
-        </w:rPr>
-        <w:t>in&gt;&gt; password</w:t>
+        <w:t>help()</w:t>
+      </w:r>
+    </w:p>
+    <w:p>
+      <w:pPr>
+        <w:pStyle w:val="ListParagraph"/>
+        <w:numPr>
+          <w:ilvl w:val="1"/>
+          <w:numId w:val="7"/>
+        </w:numPr>
+      </w:pPr>
+      <w:r>
+        <w:rPr>
+          <w:lang w:val="de-DE"/>
+        </w:rPr>
+        <w:t>sign_in()</w:t>
+      </w:r>
+    </w:p>
+    <w:p>
+      <w:pPr>
+        <w:pStyle w:val="ListParagraph"/>
+        <w:numPr>
+          <w:ilvl w:val="1"/>
+          <w:numId w:val="7"/>
+        </w:numPr>
+      </w:pPr>
+      <w:r>
+        <w:rPr>
+          <w:lang w:val="de-DE"/>
+        </w:rPr>
+        <w:t>sign_up()</w:t>
+      </w:r>
+    </w:p>
+    <w:p>
+      <w:pPr>
+        <w:pStyle w:val="ListParagraph"/>
+        <w:numPr>
+          <w:ilvl w:val="1"/>
+          <w:numId w:val="7"/>
+        </w:numPr>
+      </w:pPr>
+      <w:r>
+        <w:rPr>
+          <w:lang w:val="de-DE"/>
+        </w:rPr>
+        <w:t>change_data()</w:t>
+      </w:r>
+    </w:p>
+    <w:p>
+      <w:pPr>
+        <w:pStyle w:val="ListParagraph"/>
+        <w:numPr>
+          <w:ilvl w:val="1"/>
+          <w:numId w:val="7"/>
+        </w:numPr>
+      </w:pPr>
+      <w:r>
+        <w:rPr>
+          <w:lang w:val="de-DE"/>
+        </w:rPr>
+        <w:t>add_song()</w:t>
+      </w:r>
+    </w:p>
+    <w:p>
+      <w:pPr>
+        <w:pStyle w:val="ListParagraph"/>
+        <w:numPr>
+          <w:ilvl w:val="1"/>
+          <w:numId w:val="7"/>
+        </w:numPr>
+      </w:pPr>
+      <w:r>
+        <w:rPr>
+          <w:lang w:val="de-DE"/>
+        </w:rPr>
+        <w:t>rate_song()</w:t>
+      </w:r>
+    </w:p>
+    <w:p>
+      <w:pPr>
+        <w:pStyle w:val="ListParagraph"/>
+        <w:numPr>
+          <w:ilvl w:val="1"/>
+          <w:numId w:val="7"/>
+        </w:numPr>
+      </w:pPr>
+      <w:r>
+        <w:rPr>
+          <w:lang w:val="de-DE"/>
+        </w:rPr>
+        <w:t>generate_playlist()</w:t>
+      </w:r>
+    </w:p>
+    <w:p>
+      <w:pPr>
+        <w:pStyle w:val="ListParagraph"/>
+        <w:numPr>
+          <w:ilvl w:val="1"/>
+          <w:numId w:val="7"/>
+        </w:numPr>
+      </w:pPr>
+      <w:r>
+        <w:rPr>
+          <w:lang w:val="de-DE"/>
+        </w:rPr>
+        <w:t>save_playlist()</w:t>
+      </w:r>
+    </w:p>
+    <w:p>
+      <w:pPr>
+        <w:pStyle w:val="ListParagraph"/>
+        <w:numPr>
+          <w:ilvl w:val="1"/>
+          <w:numId w:val="7"/>
+        </w:numPr>
+      </w:pPr>
+      <w:r>
+        <w:rPr>
+          <w:lang w:val="de-DE"/>
+        </w:rPr>
+        <w:t>load_playlist()</w:t>
+      </w:r>
+    </w:p>
+    <w:p>
+      <w:pPr>
+        <w:pStyle w:val="ListParagraph"/>
+        <w:numPr>
+          <w:ilvl w:val="1"/>
+          <w:numId w:val="7"/>
+        </w:numPr>
+      </w:pPr>
+      <w:r>
+        <w:rPr>
+          <w:lang w:val="de-DE"/>
+        </w:rPr>
+        <w:t>show_all_info()</w:t>
       </w:r>
     </w:p>
     <w:p/>
+    <w:p/>
     <w:p>
       <w:pPr>
         <w:rPr>
@@ -3182,12 +3396,12 @@
     <w:p>
       <w:pPr>
         <w:rPr>
-          <w:lang w:val="de-DE"/>
-        </w:rPr>
-      </w:pPr>
-      <w:r>
-        <w:rPr>
-          <w:lang w:val="de-DE"/>
+          <w:lang w:val="en-US"/>
+        </w:rPr>
+      </w:pPr>
+      <w:r>
+        <w:rPr>
+          <w:lang w:val="en-US"/>
         </w:rPr>
         <w:t>((((((((((((((((((((((((((((((((((((((((((((((((((((((((((((((((((((((((((((((((((((((((((((((((((((((</w:t>
       </w:r>
@@ -3195,7 +3409,7 @@
     <w:p>
       <w:pPr>
         <w:rPr>
-          <w:lang w:val="de-DE"/>
+          <w:lang w:val="en-US"/>
         </w:rPr>
       </w:pPr>
       <w:r>
@@ -3206,22 +3420,29 @@
       </w:r>
       <w:r>
         <w:rPr>
-          <w:lang w:val="de-DE"/>
+          <w:lang w:val="en-US"/>
         </w:rPr>
         <w:t xml:space="preserve"> </w:t>
       </w:r>
       <w:r>
         <w:rPr>
           <w:b/>
-          <w:lang w:val="de-DE"/>
+          <w:lang w:val="en-US"/>
         </w:rPr>
         <w:t>help</w:t>
       </w:r>
-    </w:p>
-    <w:p>
-      <w:pPr>
-        <w:rPr>
-          <w:lang w:val="de-DE"/>
+      <w:r>
+        <w:rPr>
+          <w:b/>
+          <w:lang w:val="en-US"/>
+        </w:rPr>
+        <w:t xml:space="preserve"> (welcome)</w:t>
+      </w:r>
+    </w:p>
+    <w:p>
+      <w:pPr>
+        <w:rPr>
+          <w:lang w:val="en-US"/>
         </w:rPr>
       </w:pPr>
       <w:r>
@@ -3232,7 +3453,7 @@
       </w:r>
       <w:r>
         <w:rPr>
-          <w:lang w:val="de-DE"/>
+          <w:lang w:val="en-US"/>
         </w:rPr>
         <w:t xml:space="preserve"> List of commands:</w:t>
       </w:r>
@@ -3829,6 +4050,7 @@
         <w:rPr>
           <w:lang w:val="de-DE"/>
         </w:rPr>
+        <w:lastRenderedPageBreak/>
         <w:sym w:font="Wingdings" w:char="F07C"/>
       </w:r>
       <w:r>
@@ -4089,7 +4311,6 @@
         <w:rPr>
           <w:lang w:val="de-DE"/>
         </w:rPr>
-        <w:lastRenderedPageBreak/>
         <w:sym w:font="Wingdings" w:char="F07C"/>
       </w:r>
       <w:r>
@@ -4640,6 +4861,7 @@
         <w:rPr>
           <w:lang w:val="de-DE"/>
         </w:rPr>
+        <w:lastRenderedPageBreak/>
         <w:t>only fav genres</w:t>
       </w:r>
     </w:p>
@@ -4727,7 +4949,7 @@
     <w:p>
       <w:pPr>
         <w:rPr>
-          <w:lang w:val="en-US"/>
+          <w:color w:val="D9D9D9" w:themeColor="background1" w:themeShade="D9"/>
         </w:rPr>
       </w:pPr>
       <w:r>
@@ -4762,6 +4984,44 @@
     <w:p>
       <w:pPr>
         <w:rPr>
+          <w:color w:val="D9D9D9" w:themeColor="background1" w:themeShade="D9"/>
+        </w:rPr>
+      </w:pPr>
+      <w:r>
+        <w:rPr>
+          <w:color w:val="D9D9D9" w:themeColor="background1" w:themeShade="D9"/>
+        </w:rPr>
+        <w:t>/</w:t>
+      </w:r>
+      <w:r>
+        <w:rPr>
+          <w:color w:val="D9D9D9" w:themeColor="background1" w:themeShade="D9"/>
+        </w:rPr>
+        <w:t xml:space="preserve">/ </w:t>
+      </w:r>
+      <w:r>
+        <w:rPr>
+          <w:color w:val="D9D9D9" w:themeColor="background1" w:themeShade="D9"/>
+        </w:rPr>
+        <w:t>ако не се запази - &lt;</w:t>
+      </w:r>
+      <w:r>
+        <w:rPr>
+          <w:color w:val="D9D9D9" w:themeColor="background1" w:themeShade="D9"/>
+          <w:lang w:val="en-US"/>
+        </w:rPr>
+        <w:t>user_</w:t>
+      </w:r>
+      <w:r>
+        <w:rPr>
+          <w:color w:val="D9D9D9" w:themeColor="background1" w:themeShade="D9"/>
+        </w:rPr>
+        <w:t>name&gt;’s playlist</w:t>
+      </w:r>
+    </w:p>
+    <w:p>
+      <w:pPr>
+        <w:rPr>
           <w:lang w:val="en-US"/>
         </w:rPr>
       </w:pPr>
@@ -4878,7 +5138,6 @@
         <w:rPr>
           <w:lang w:val="de-DE"/>
         </w:rPr>
-        <w:lastRenderedPageBreak/>
         <w:sym w:font="Wingdings" w:char="F07C"/>
       </w:r>
       <w:r>
@@ -4893,153 +5152,6 @@
           <w:lang w:val="en-US"/>
         </w:rPr>
         <w:t>load playlist</w:t>
-      </w:r>
-    </w:p>
-    <w:p>
-      <w:pPr>
-        <w:rPr>
-          <w:lang w:val="en-US"/>
-        </w:rPr>
-      </w:pPr>
-      <w:r>
-        <w:rPr>
-          <w:lang w:val="de-DE"/>
-        </w:rPr>
-        <w:sym w:font="Wingdings" w:char="F0F0"/>
-      </w:r>
-      <w:r>
-        <w:rPr>
-          <w:lang w:val="en-US"/>
-        </w:rPr>
-        <w:t xml:space="preserve"> </w:t>
-      </w:r>
-      <w:r>
-        <w:rPr>
-          <w:lang w:val="en-US"/>
-        </w:rPr>
-        <w:t>enter</w:t>
-      </w:r>
-      <w:r>
-        <w:rPr>
-          <w:lang w:val="en-US"/>
-        </w:rPr>
-        <w:t xml:space="preserve"> name:</w:t>
-      </w:r>
-    </w:p>
-    <w:p>
-      <w:pPr>
-        <w:rPr>
-          <w:lang w:val="en-US"/>
-        </w:rPr>
-      </w:pPr>
-      <w:r>
-        <w:rPr>
-          <w:lang w:val="en-US"/>
-        </w:rPr>
-        <w:tab/>
-      </w:r>
-      <w:r>
-        <w:rPr>
-          <w:lang w:val="de-DE"/>
-        </w:rPr>
-        <w:sym w:font="Wingdings" w:char="F07C"/>
-      </w:r>
-      <w:r>
-        <w:rPr>
-          <w:lang w:val="en-US"/>
-        </w:rPr>
-        <w:t xml:space="preserve"> ....</w:t>
-      </w:r>
-    </w:p>
-    <w:p>
-      <w:pPr>
-        <w:rPr>
-          <w:lang w:val="en-US"/>
-        </w:rPr>
-      </w:pPr>
-      <w:r>
-        <w:rPr>
-          <w:color w:val="92D050"/>
-          <w:lang w:val="de-DE"/>
-        </w:rPr>
-        <w:sym w:font="Wingdings" w:char="F043"/>
-      </w:r>
-      <w:r>
-        <w:rPr>
-          <w:lang w:val="de-DE"/>
-        </w:rPr>
-        <w:sym w:font="Wingdings" w:char="F0F0"/>
-      </w:r>
-      <w:r>
-        <w:rPr>
-          <w:lang w:val="en-US"/>
-        </w:rPr>
-        <w:t xml:space="preserve"> success! </w:t>
-      </w:r>
-      <w:r>
-        <w:rPr>
-          <w:color w:val="FF0000"/>
-          <w:lang w:val="de-DE"/>
-        </w:rPr>
-        <w:sym w:font="Wingdings" w:char="F044"/>
-      </w:r>
-      <w:r>
-        <w:rPr>
-          <w:lang w:val="de-DE"/>
-        </w:rPr>
-        <w:sym w:font="Wingdings" w:char="F0F0"/>
-      </w:r>
-      <w:r>
-        <w:rPr>
-          <w:lang w:val="en-US"/>
-        </w:rPr>
-        <w:t xml:space="preserve"> (</w:t>
-      </w:r>
-      <w:r>
-        <w:rPr>
-          <w:lang w:val="en-US"/>
-        </w:rPr>
-        <w:t>enter name</w:t>
-      </w:r>
-      <w:r>
-        <w:rPr>
-          <w:lang w:val="en-US"/>
-        </w:rPr>
-        <w:t>)</w:t>
-      </w:r>
-    </w:p>
-    <w:p>
-      <w:pPr>
-        <w:rPr>
-          <w:lang w:val="en-US"/>
-        </w:rPr>
-      </w:pPr>
-    </w:p>
-    <w:p>
-      <w:pPr>
-        <w:rPr>
-          <w:b/>
-          <w:lang w:val="en-US"/>
-        </w:rPr>
-      </w:pPr>
-      <w:r>
-        <w:rPr>
-          <w:lang w:val="de-DE"/>
-        </w:rPr>
-        <w:sym w:font="Wingdings" w:char="F07C"/>
-      </w:r>
-      <w:r>
-        <w:rPr>
-          <w:lang w:val="en-US"/>
-        </w:rPr>
-        <w:t xml:space="preserve"> </w:t>
-      </w:r>
-      <w:r>
-        <w:rPr>
-          <w:b/>
-          <w:lang w:val="en-US"/>
-        </w:rPr>
-        <w:t>change playlist`s name</w:t>
       </w:r>
     </w:p>
     <w:p>
@@ -5328,7 +5440,7 @@
         <v:path o:extrusionok="f" gradientshapeok="t" o:connecttype="rect"/>
         <o:lock v:ext="edit" aspectratio="t"/>
       </v:shapetype>
-      <v:shape id="_x0000_i1031" type="#_x0000_t75" style="width:11.25pt;height:11.25pt" o:bullet="t">
+      <v:shape id="_x0000_i1041" type="#_x0000_t75" style="width:11.2pt;height:11.2pt" o:bullet="t">
         <v:imagedata r:id="rId1" o:title="mso5762"/>
       </v:shape>
     </w:pict>
